--- a/Regular-expression/com/search/test/AA.docx
+++ b/Regular-expression/com/search/test/AA.docx
@@ -17,7 +17,7 @@
         </w:pBdr>
         <w:wordWrap w:val="0"/>
         <w:spacing w:before="0" w:beforeAutospacing="0" w:after="0" w:afterAutospacing="0" w:line="280" w:lineRule="atLeast"/>
-        <w:ind w:left="0" w:right="0" w:firstLine="480" w:firstLineChars="200"/>
+        <w:ind w:right="0" w:firstLine="480" w:firstLineChars="200"/>
         <w:jc w:val="left"/>
         <w:rPr>
           <w:rFonts w:hint="eastAsia" w:ascii="宋体" w:hAnsi="宋体" w:eastAsia="宋体" w:cs="宋体"/>
@@ -40,9 +40,35 @@
           <w:sz w:val="24"/>
           <w:szCs w:val="24"/>
           <w:u w:val="none"/>
-          <w:bdr w:val="none" w:color="auto" w:sz="0" w:space="0"/>
-        </w:rPr>
-        <w:t>Python 是一种解释型、面向对象、动态数据类型的高级程序设计语言。</w:t>
+        </w:rPr>
+        <w:t>Pytho</w:t>
+      </w:r>
+      <w:r>
+        <w:rPr>
+          <w:rFonts w:hint="eastAsia" w:ascii="宋体" w:hAnsi="宋体" w:eastAsia="宋体" w:cs="宋体"/>
+          <w:i w:val="0"/>
+          <w:caps w:val="0"/>
+          <w:color w:val="333333"/>
+          <w:spacing w:val="0"/>
+          <w:sz w:val="24"/>
+          <w:szCs w:val="24"/>
+          <w:u w:val="none"/>
+          <w:lang w:val="en-US" w:eastAsia="zh-CN"/>
+        </w:rPr>
+        <w:t>n</w:t>
+      </w:r>
+      <w:r>
+        <w:rPr>
+          <w:rFonts w:hint="eastAsia" w:ascii="宋体" w:hAnsi="宋体" w:eastAsia="宋体" w:cs="宋体"/>
+          <w:i w:val="0"/>
+          <w:caps w:val="0"/>
+          <w:color w:val="333333"/>
+          <w:spacing w:val="0"/>
+          <w:sz w:val="24"/>
+          <w:szCs w:val="24"/>
+          <w:u w:val="none"/>
+        </w:rPr>
+        <w:t>是一种解释型、面向对象、动态数据类型的高级程序设计语言。</w:t>
       </w:r>
     </w:p>
     <w:p>
@@ -60,18 +86,8 @@
         </w:pBdr>
         <w:wordWrap w:val="0"/>
         <w:spacing w:before="0" w:beforeAutospacing="0" w:after="0" w:afterAutospacing="0" w:line="280" w:lineRule="atLeast"/>
-        <w:ind w:left="0" w:right="0" w:firstLine="0"/>
+        <w:ind w:left="0" w:right="0" w:firstLine="480" w:firstLineChars="200"/>
         <w:jc w:val="left"/>
-        <w:rPr>
-          <w:rFonts w:hint="eastAsia" w:ascii="宋体" w:hAnsi="宋体" w:eastAsia="宋体" w:cs="宋体"/>
-          <w:i w:val="0"/>
-          <w:caps w:val="0"/>
-          <w:color w:val="333333"/>
-          <w:spacing w:val="0"/>
-          <w:sz w:val="24"/>
-          <w:szCs w:val="24"/>
-          <w:u w:val="none"/>
-        </w:rPr>
       </w:pPr>
       <w:r>
         <w:rPr>
@@ -83,28 +99,66 @@
           <w:sz w:val="24"/>
           <w:szCs w:val="24"/>
           <w:u w:val="none"/>
-          <w:bdr w:val="none" w:color="auto" w:sz="0" w:space="0"/>
-        </w:rPr>
-        <w:t>Python 由 Guido van Rossum 于 1989 年底发明，第一个公开发行版发行于 1991 年。</w:t>
+        </w:rPr>
+        <w:t>Pytho</w:t>
+      </w:r>
+      <w:r>
+        <w:rPr>
+          <w:rFonts w:hint="eastAsia" w:ascii="宋体" w:hAnsi="宋体" w:eastAsia="宋体" w:cs="宋体"/>
+          <w:i w:val="0"/>
+          <w:caps w:val="0"/>
+          <w:color w:val="333333"/>
+          <w:spacing w:val="0"/>
+          <w:sz w:val="24"/>
+          <w:szCs w:val="24"/>
+          <w:u w:val="none"/>
+          <w:lang w:val="en-US" w:eastAsia="zh-CN"/>
+        </w:rPr>
+        <w:t>n</w:t>
+      </w:r>
+      <w:r>
+        <w:rPr>
+          <w:rFonts w:hint="eastAsia" w:ascii="宋体" w:hAnsi="宋体" w:eastAsia="宋体" w:cs="宋体"/>
+          <w:i w:val="0"/>
+          <w:caps w:val="0"/>
+          <w:color w:val="333333"/>
+          <w:spacing w:val="0"/>
+          <w:sz w:val="24"/>
+          <w:szCs w:val="24"/>
+          <w:u w:val="none"/>
+        </w:rPr>
+        <w:t>由Guido van Rossum 于1989年底发明，第一个公开发行版发行于1991年。像Per</w:t>
+      </w:r>
+      <w:r>
+        <w:rPr>
+          <w:rFonts w:hint="eastAsia" w:ascii="宋体" w:hAnsi="宋体" w:eastAsia="宋体" w:cs="宋体"/>
+          <w:i w:val="0"/>
+          <w:caps w:val="0"/>
+          <w:color w:val="333333"/>
+          <w:spacing w:val="0"/>
+          <w:sz w:val="24"/>
+          <w:szCs w:val="24"/>
+          <w:u w:val="none"/>
+          <w:lang w:val="en-US" w:eastAsia="zh-CN"/>
+        </w:rPr>
+        <w:t>l</w:t>
+      </w:r>
+      <w:r>
+        <w:rPr>
+          <w:rFonts w:hint="eastAsia" w:ascii="宋体" w:hAnsi="宋体" w:eastAsia="宋体" w:cs="宋体"/>
+          <w:i w:val="0"/>
+          <w:caps w:val="0"/>
+          <w:color w:val="333333"/>
+          <w:spacing w:val="0"/>
+          <w:sz w:val="24"/>
+          <w:szCs w:val="24"/>
+          <w:u w:val="none"/>
+        </w:rPr>
+        <w:t>语言一样, Python源代码同样遵循GPL(GNU General Public License)协议。</w:t>
       </w:r>
       <w:bookmarkStart w:id="0" w:name="_GoBack"/>
       <w:bookmarkEnd w:id="0"/>
-      <w:r>
-        <w:rPr>
-          <w:rFonts w:hint="eastAsia" w:ascii="宋体" w:hAnsi="宋体" w:eastAsia="宋体" w:cs="宋体"/>
-          <w:i w:val="0"/>
-          <w:caps w:val="0"/>
-          <w:color w:val="333333"/>
-          <w:spacing w:val="0"/>
-          <w:sz w:val="24"/>
-          <w:szCs w:val="24"/>
-          <w:u w:val="none"/>
-          <w:bdr w:val="none" w:color="auto" w:sz="0" w:space="0"/>
-        </w:rPr>
-        <w:t>像 Perl 语言一样, Python 源代码同样遵循 GPL(GNU General Public License) 协议。</w:t>
-      </w:r>
     </w:p>
-    <w:p/>
     <w:sectPr>
       <w:pgSz w:w="11906" w:h="16838"/>
       <w:pgMar w:top="1440" w:right="1800" w:bottom="1440" w:left="1800" w:header="851" w:footer="992" w:gutter="0"/>
@@ -400,7 +454,6 @@
     <w:semiHidden/>
     <w:uiPriority w:val="0"/>
     <w:tblPr>
-      <w:tblLayout w:type="fixed"/>
       <w:tblCellMar>
         <w:top w:w="0" w:type="dxa"/>
         <w:left w:w="108" w:type="dxa"/>
